--- a/Fourth Year/SEM VII/IT Workshop Skylab Matlab - Prof. Swati Rastogi/Practical/Practical Notes/PRAC_4_WORK_PERSONAL.docx
+++ b/Fourth Year/SEM VII/IT Workshop Skylab Matlab - Prof. Swati Rastogi/Practical/Practical Notes/PRAC_4_WORK_PERSONAL.docx
@@ -321,16 +321,7 @@
             </w:r>
             <w:proofErr w:type="spellEnd"/>
             <w:r>
-              <w:t xml:space="preserve"> </w:t>
-            </w:r>
-            <w:r>
-              <w:t>1</w:t>
-            </w:r>
-            <w:r>
-              <w:t>4 decimal digit</w:t>
-            </w:r>
-            <w:r>
-              <w:t>s</w:t>
+              <w:t xml:space="preserve"> 14 decimal digits</w:t>
             </w:r>
           </w:p>
         </w:tc>
@@ -1527,10 +1518,7 @@
           </w:tcPr>
           <w:p>
             <w:r>
-              <w:t xml:space="preserve">Array of </w:t>
-            </w:r>
-            <w:r>
-              <w:t>Left Division</w:t>
+              <w:t>Array of Left Division</w:t>
             </w:r>
           </w:p>
         </w:tc>
@@ -1563,13 +1551,7 @@
           </w:tcPr>
           <w:p>
             <w:r>
-              <w:t xml:space="preserve">Array </w:t>
-            </w:r>
-            <w:r>
-              <w:t>of Right</w:t>
-            </w:r>
-            <w:r>
-              <w:t xml:space="preserve"> Division</w:t>
+              <w:t>Array of Right Division</w:t>
             </w:r>
           </w:p>
         </w:tc>
@@ -2461,7 +2443,18 @@
             <w:tcW w:w="2547" w:type="dxa"/>
           </w:tcPr>
           <w:p>
-            <w:r>
+            <w:pPr>
+              <w:jc w:val="center"/>
+              <w:rPr>
+                <w:b/>
+                <w:bCs/>
+              </w:rPr>
+            </w:pPr>
+            <w:r>
+              <w:rPr>
+                <w:b/>
+                <w:bCs/>
+              </w:rPr>
               <w:t>.</w:t>
             </w:r>
           </w:p>
@@ -2483,7 +2476,18 @@
             <w:tcW w:w="2547" w:type="dxa"/>
           </w:tcPr>
           <w:p>
-            <w:r>
+            <w:pPr>
+              <w:jc w:val="center"/>
+              <w:rPr>
+                <w:b/>
+                <w:bCs/>
+              </w:rPr>
+            </w:pPr>
+            <w:r>
+              <w:rPr>
+                <w:b/>
+                <w:bCs/>
+              </w:rPr>
               <w:t>+</w:t>
             </w:r>
           </w:p>
@@ -2505,7 +2509,18 @@
             <w:tcW w:w="2547" w:type="dxa"/>
           </w:tcPr>
           <w:p>
-            <w:r>
+            <w:pPr>
+              <w:jc w:val="center"/>
+              <w:rPr>
+                <w:b/>
+                <w:bCs/>
+              </w:rPr>
+            </w:pPr>
+            <w:r>
+              <w:rPr>
+                <w:b/>
+                <w:bCs/>
+              </w:rPr>
               <w:t>o</w:t>
             </w:r>
           </w:p>
@@ -2527,7 +2542,18 @@
             <w:tcW w:w="2547" w:type="dxa"/>
           </w:tcPr>
           <w:p>
-            <w:r>
+            <w:pPr>
+              <w:jc w:val="center"/>
+              <w:rPr>
+                <w:b/>
+                <w:bCs/>
+              </w:rPr>
+            </w:pPr>
+            <w:r>
+              <w:rPr>
+                <w:b/>
+                <w:bCs/>
+              </w:rPr>
               <w:t>*</w:t>
             </w:r>
           </w:p>
@@ -2549,7 +2575,18 @@
             <w:tcW w:w="2547" w:type="dxa"/>
           </w:tcPr>
           <w:p>
-            <w:r>
+            <w:pPr>
+              <w:jc w:val="center"/>
+              <w:rPr>
+                <w:b/>
+                <w:bCs/>
+              </w:rPr>
+            </w:pPr>
+            <w:r>
+              <w:rPr>
+                <w:b/>
+                <w:bCs/>
+              </w:rPr>
               <w:t>d</w:t>
             </w:r>
           </w:p>
@@ -2571,7 +2608,18 @@
             <w:tcW w:w="2547" w:type="dxa"/>
           </w:tcPr>
           <w:p>
-            <w:r>
+            <w:pPr>
+              <w:jc w:val="center"/>
+              <w:rPr>
+                <w:b/>
+                <w:bCs/>
+              </w:rPr>
+            </w:pPr>
+            <w:r>
+              <w:rPr>
+                <w:b/>
+                <w:bCs/>
+              </w:rPr>
               <w:t>v</w:t>
             </w:r>
           </w:p>
@@ -2593,7 +2641,18 @@
             <w:tcW w:w="2547" w:type="dxa"/>
           </w:tcPr>
           <w:p>
-            <w:r>
+            <w:pPr>
+              <w:jc w:val="center"/>
+              <w:rPr>
+                <w:b/>
+                <w:bCs/>
+              </w:rPr>
+            </w:pPr>
+            <w:r>
+              <w:rPr>
+                <w:b/>
+                <w:bCs/>
+              </w:rPr>
               <w:t>^</w:t>
             </w:r>
           </w:p>
@@ -2615,7 +2674,18 @@
             <w:tcW w:w="2547" w:type="dxa"/>
           </w:tcPr>
           <w:p>
-            <w:r>
+            <w:pPr>
+              <w:jc w:val="center"/>
+              <w:rPr>
+                <w:b/>
+                <w:bCs/>
+              </w:rPr>
+            </w:pPr>
+            <w:r>
+              <w:rPr>
+                <w:b/>
+                <w:bCs/>
+              </w:rPr>
               <w:t>&gt;</w:t>
             </w:r>
           </w:p>
@@ -2637,7 +2707,18 @@
             <w:tcW w:w="2547" w:type="dxa"/>
           </w:tcPr>
           <w:p>
-            <w:r>
+            <w:pPr>
+              <w:jc w:val="center"/>
+              <w:rPr>
+                <w:b/>
+                <w:bCs/>
+              </w:rPr>
+            </w:pPr>
+            <w:r>
+              <w:rPr>
+                <w:b/>
+                <w:bCs/>
+              </w:rPr>
               <w:t>&lt;</w:t>
             </w:r>
           </w:p>
@@ -2659,7 +2740,18 @@
             <w:tcW w:w="2547" w:type="dxa"/>
           </w:tcPr>
           <w:p>
-            <w:r>
+            <w:pPr>
+              <w:jc w:val="center"/>
+              <w:rPr>
+                <w:b/>
+                <w:bCs/>
+              </w:rPr>
+            </w:pPr>
+            <w:r>
+              <w:rPr>
+                <w:b/>
+                <w:bCs/>
+              </w:rPr>
               <w:lastRenderedPageBreak/>
               <w:t>p</w:t>
             </w:r>
@@ -2682,7 +2774,18 @@
             <w:tcW w:w="2547" w:type="dxa"/>
           </w:tcPr>
           <w:p>
-            <w:r>
+            <w:pPr>
+              <w:jc w:val="center"/>
+              <w:rPr>
+                <w:b/>
+                <w:bCs/>
+              </w:rPr>
+            </w:pPr>
+            <w:r>
+              <w:rPr>
+                <w:b/>
+                <w:bCs/>
+              </w:rPr>
               <w:t>h</w:t>
             </w:r>
           </w:p>
@@ -2704,7 +2807,18 @@
             <w:tcW w:w="2547" w:type="dxa"/>
           </w:tcPr>
           <w:p>
-            <w:r>
+            <w:pPr>
+              <w:jc w:val="center"/>
+              <w:rPr>
+                <w:b/>
+                <w:bCs/>
+              </w:rPr>
+            </w:pPr>
+            <w:r>
+              <w:rPr>
+                <w:b/>
+                <w:bCs/>
+              </w:rPr>
               <w:t>-</w:t>
             </w:r>
           </w:p>
@@ -2726,7 +2840,18 @@
             <w:tcW w:w="2547" w:type="dxa"/>
           </w:tcPr>
           <w:p>
-            <w:r>
+            <w:pPr>
+              <w:jc w:val="center"/>
+              <w:rPr>
+                <w:b/>
+                <w:bCs/>
+              </w:rPr>
+            </w:pPr>
+            <w:r>
+              <w:rPr>
+                <w:b/>
+                <w:bCs/>
+              </w:rPr>
               <w:t>:</w:t>
             </w:r>
           </w:p>
@@ -2748,7 +2873,18 @@
             <w:tcW w:w="2547" w:type="dxa"/>
           </w:tcPr>
           <w:p>
-            <w:r>
+            <w:pPr>
+              <w:jc w:val="center"/>
+              <w:rPr>
+                <w:b/>
+                <w:bCs/>
+              </w:rPr>
+            </w:pPr>
+            <w:r>
+              <w:rPr>
+                <w:b/>
+                <w:bCs/>
+              </w:rPr>
               <w:t>-.</w:t>
             </w:r>
           </w:p>
@@ -2770,7 +2906,18 @@
             <w:tcW w:w="2547" w:type="dxa"/>
           </w:tcPr>
           <w:p>
-            <w:r>
+            <w:pPr>
+              <w:jc w:val="center"/>
+              <w:rPr>
+                <w:b/>
+                <w:bCs/>
+              </w:rPr>
+            </w:pPr>
+            <w:r>
+              <w:rPr>
+                <w:b/>
+                <w:bCs/>
+              </w:rPr>
               <w:t>--</w:t>
             </w:r>
           </w:p>

--- a/Fourth Year/SEM VII/IT Workshop Skylab Matlab - Prof. Swati Rastogi/Practical/Practical Notes/PRAC_4_WORK_PERSONAL.docx
+++ b/Fourth Year/SEM VII/IT Workshop Skylab Matlab - Prof. Swati Rastogi/Practical/Practical Notes/PRAC_4_WORK_PERSONAL.docx
@@ -17,13 +17,13 @@
         <w:tblLook w:val="04A0" w:firstRow="1" w:lastRow="0" w:firstColumn="1" w:lastColumn="0" w:noHBand="0" w:noVBand="1"/>
       </w:tblPr>
       <w:tblGrid>
-        <w:gridCol w:w="2604"/>
-        <w:gridCol w:w="6412"/>
+        <w:gridCol w:w="1555"/>
+        <w:gridCol w:w="7461"/>
       </w:tblGrid>
       <w:tr>
         <w:tc>
           <w:tcPr>
-            <w:tcW w:w="2604" w:type="dxa"/>
+            <w:tcW w:w="1555" w:type="dxa"/>
           </w:tcPr>
           <w:p>
             <w:pPr>
@@ -46,7 +46,7 @@
         </w:tc>
         <w:tc>
           <w:tcPr>
-            <w:tcW w:w="6412" w:type="dxa"/>
+            <w:tcW w:w="7461" w:type="dxa"/>
           </w:tcPr>
           <w:p>
             <w:r>
@@ -58,7 +58,7 @@
       <w:tr>
         <w:tc>
           <w:tcPr>
-            <w:tcW w:w="2604" w:type="dxa"/>
+            <w:tcW w:w="1555" w:type="dxa"/>
           </w:tcPr>
           <w:p>
             <w:pPr>
@@ -81,7 +81,7 @@
         </w:tc>
         <w:tc>
           <w:tcPr>
-            <w:tcW w:w="6412" w:type="dxa"/>
+            <w:tcW w:w="7461" w:type="dxa"/>
           </w:tcPr>
           <w:p>
             <w:r>
@@ -93,7 +93,7 @@
       <w:tr>
         <w:tc>
           <w:tcPr>
-            <w:tcW w:w="2604" w:type="dxa"/>
+            <w:tcW w:w="1555" w:type="dxa"/>
           </w:tcPr>
           <w:p>
             <w:pPr>
@@ -114,7 +114,7 @@
         </w:tc>
         <w:tc>
           <w:tcPr>
-            <w:tcW w:w="6412" w:type="dxa"/>
+            <w:tcW w:w="7461" w:type="dxa"/>
           </w:tcPr>
           <w:p>
             <w:r>
@@ -126,7 +126,7 @@
       <w:tr>
         <w:tc>
           <w:tcPr>
-            <w:tcW w:w="2604" w:type="dxa"/>
+            <w:tcW w:w="1555" w:type="dxa"/>
           </w:tcPr>
           <w:p>
             <w:pPr>
@@ -149,7 +149,7 @@
         </w:tc>
         <w:tc>
           <w:tcPr>
-            <w:tcW w:w="6412" w:type="dxa"/>
+            <w:tcW w:w="7461" w:type="dxa"/>
           </w:tcPr>
           <w:p>
             <w:r>
@@ -161,7 +161,7 @@
       <w:tr>
         <w:tc>
           <w:tcPr>
-            <w:tcW w:w="2604" w:type="dxa"/>
+            <w:tcW w:w="1555" w:type="dxa"/>
           </w:tcPr>
           <w:p>
             <w:pPr>
@@ -182,7 +182,7 @@
         </w:tc>
         <w:tc>
           <w:tcPr>
-            <w:tcW w:w="6412" w:type="dxa"/>
+            <w:tcW w:w="7461" w:type="dxa"/>
           </w:tcPr>
           <w:p>
             <w:r>
@@ -194,7 +194,7 @@
       <w:tr>
         <w:tc>
           <w:tcPr>
-            <w:tcW w:w="2604" w:type="dxa"/>
+            <w:tcW w:w="1555" w:type="dxa"/>
           </w:tcPr>
           <w:p>
             <w:pPr>
@@ -215,7 +215,7 @@
         </w:tc>
         <w:tc>
           <w:tcPr>
-            <w:tcW w:w="6412" w:type="dxa"/>
+            <w:tcW w:w="7461" w:type="dxa"/>
           </w:tcPr>
           <w:p>
             <w:r>
@@ -241,13 +241,13 @@
         <w:tblLook w:val="04A0" w:firstRow="1" w:lastRow="0" w:firstColumn="1" w:lastColumn="0" w:noHBand="0" w:noVBand="1"/>
       </w:tblPr>
       <w:tblGrid>
-        <w:gridCol w:w="2547"/>
-        <w:gridCol w:w="6469"/>
+        <w:gridCol w:w="1555"/>
+        <w:gridCol w:w="7461"/>
       </w:tblGrid>
       <w:tr>
         <w:tc>
           <w:tcPr>
-            <w:tcW w:w="2547" w:type="dxa"/>
+            <w:tcW w:w="1555" w:type="dxa"/>
           </w:tcPr>
           <w:p>
             <w:pPr>
@@ -268,7 +268,7 @@
         </w:tc>
         <w:tc>
           <w:tcPr>
-            <w:tcW w:w="6469" w:type="dxa"/>
+            <w:tcW w:w="7461" w:type="dxa"/>
           </w:tcPr>
           <w:p>
             <w:r>
@@ -288,7 +288,7 @@
       <w:tr>
         <w:tc>
           <w:tcPr>
-            <w:tcW w:w="2547" w:type="dxa"/>
+            <w:tcW w:w="1555" w:type="dxa"/>
           </w:tcPr>
           <w:p>
             <w:pPr>
@@ -309,7 +309,7 @@
         </w:tc>
         <w:tc>
           <w:tcPr>
-            <w:tcW w:w="6469" w:type="dxa"/>
+            <w:tcW w:w="7461" w:type="dxa"/>
           </w:tcPr>
           <w:p>
             <w:r>
@@ -329,7 +329,7 @@
       <w:tr>
         <w:tc>
           <w:tcPr>
-            <w:tcW w:w="2547" w:type="dxa"/>
+            <w:tcW w:w="1555" w:type="dxa"/>
           </w:tcPr>
           <w:p>
             <w:pPr>
@@ -350,7 +350,7 @@
         </w:tc>
         <w:tc>
           <w:tcPr>
-            <w:tcW w:w="6469" w:type="dxa"/>
+            <w:tcW w:w="7461" w:type="dxa"/>
           </w:tcPr>
           <w:p>
             <w:r>
@@ -362,7 +362,7 @@
       <w:tr>
         <w:tc>
           <w:tcPr>
-            <w:tcW w:w="2547" w:type="dxa"/>
+            <w:tcW w:w="1555" w:type="dxa"/>
           </w:tcPr>
           <w:p>
             <w:pPr>
@@ -383,7 +383,7 @@
         </w:tc>
         <w:tc>
           <w:tcPr>
-            <w:tcW w:w="6469" w:type="dxa"/>
+            <w:tcW w:w="7461" w:type="dxa"/>
           </w:tcPr>
           <w:p>
             <w:r>
@@ -411,7 +411,7 @@
       <w:tr>
         <w:tc>
           <w:tcPr>
-            <w:tcW w:w="2547" w:type="dxa"/>
+            <w:tcW w:w="1555" w:type="dxa"/>
           </w:tcPr>
           <w:p>
             <w:pPr>
@@ -432,7 +432,7 @@
         </w:tc>
         <w:tc>
           <w:tcPr>
-            <w:tcW w:w="6469" w:type="dxa"/>
+            <w:tcW w:w="7461" w:type="dxa"/>
           </w:tcPr>
           <w:p>
             <w:r>
@@ -452,7 +452,7 @@
       <w:tr>
         <w:tc>
           <w:tcPr>
-            <w:tcW w:w="2547" w:type="dxa"/>
+            <w:tcW w:w="1555" w:type="dxa"/>
           </w:tcPr>
           <w:p>
             <w:pPr>
@@ -473,7 +473,7 @@
         </w:tc>
         <w:tc>
           <w:tcPr>
-            <w:tcW w:w="6469" w:type="dxa"/>
+            <w:tcW w:w="7461" w:type="dxa"/>
           </w:tcPr>
           <w:p>
             <w:r>
@@ -493,7 +493,7 @@
       <w:tr>
         <w:tc>
           <w:tcPr>
-            <w:tcW w:w="2547" w:type="dxa"/>
+            <w:tcW w:w="1555" w:type="dxa"/>
           </w:tcPr>
           <w:p>
             <w:pPr>
@@ -514,7 +514,7 @@
         </w:tc>
         <w:tc>
           <w:tcPr>
-            <w:tcW w:w="6469" w:type="dxa"/>
+            <w:tcW w:w="7461" w:type="dxa"/>
           </w:tcPr>
           <w:p>
             <w:r>
@@ -526,7 +526,7 @@
       <w:tr>
         <w:tc>
           <w:tcPr>
-            <w:tcW w:w="2547" w:type="dxa"/>
+            <w:tcW w:w="1555" w:type="dxa"/>
           </w:tcPr>
           <w:p>
             <w:pPr>
@@ -547,7 +547,7 @@
         </w:tc>
         <w:tc>
           <w:tcPr>
-            <w:tcW w:w="6469" w:type="dxa"/>
+            <w:tcW w:w="7461" w:type="dxa"/>
           </w:tcPr>
           <w:p>
             <w:r>
@@ -559,7 +559,7 @@
       <w:tr>
         <w:tc>
           <w:tcPr>
-            <w:tcW w:w="2547" w:type="dxa"/>
+            <w:tcW w:w="1555" w:type="dxa"/>
           </w:tcPr>
           <w:p>
             <w:pPr>
@@ -580,7 +580,7 @@
         </w:tc>
         <w:tc>
           <w:tcPr>
-            <w:tcW w:w="6469" w:type="dxa"/>
+            <w:tcW w:w="7461" w:type="dxa"/>
           </w:tcPr>
           <w:p>
             <w:r>
@@ -606,13 +606,13 @@
         <w:tblLook w:val="04A0" w:firstRow="1" w:lastRow="0" w:firstColumn="1" w:lastColumn="0" w:noHBand="0" w:noVBand="1"/>
       </w:tblPr>
       <w:tblGrid>
-        <w:gridCol w:w="2547"/>
-        <w:gridCol w:w="6469"/>
+        <w:gridCol w:w="1555"/>
+        <w:gridCol w:w="7461"/>
       </w:tblGrid>
       <w:tr>
         <w:tc>
           <w:tcPr>
-            <w:tcW w:w="2547" w:type="dxa"/>
+            <w:tcW w:w="1555" w:type="dxa"/>
           </w:tcPr>
           <w:p>
             <w:pPr>
@@ -642,7 +642,7 @@
         </w:tc>
         <w:tc>
           <w:tcPr>
-            <w:tcW w:w="6469" w:type="dxa"/>
+            <w:tcW w:w="7461" w:type="dxa"/>
           </w:tcPr>
           <w:p>
             <w:r>
@@ -654,7 +654,7 @@
       <w:tr>
         <w:tc>
           <w:tcPr>
-            <w:tcW w:w="2547" w:type="dxa"/>
+            <w:tcW w:w="1555" w:type="dxa"/>
           </w:tcPr>
           <w:p>
             <w:pPr>
@@ -682,7 +682,7 @@
         </w:tc>
         <w:tc>
           <w:tcPr>
-            <w:tcW w:w="6469" w:type="dxa"/>
+            <w:tcW w:w="7461" w:type="dxa"/>
           </w:tcPr>
           <w:p>
             <w:r>
@@ -694,7 +694,7 @@
       <w:tr>
         <w:tc>
           <w:tcPr>
-            <w:tcW w:w="2547" w:type="dxa"/>
+            <w:tcW w:w="1555" w:type="dxa"/>
           </w:tcPr>
           <w:p>
             <w:pPr>
@@ -722,7 +722,7 @@
         </w:tc>
         <w:tc>
           <w:tcPr>
-            <w:tcW w:w="6469" w:type="dxa"/>
+            <w:tcW w:w="7461" w:type="dxa"/>
           </w:tcPr>
           <w:p>
             <w:r>
@@ -734,7 +734,7 @@
       <w:tr>
         <w:tc>
           <w:tcPr>
-            <w:tcW w:w="2547" w:type="dxa"/>
+            <w:tcW w:w="1555" w:type="dxa"/>
           </w:tcPr>
           <w:p>
             <w:pPr>
@@ -762,7 +762,7 @@
         </w:tc>
         <w:tc>
           <w:tcPr>
-            <w:tcW w:w="6469" w:type="dxa"/>
+            <w:tcW w:w="7461" w:type="dxa"/>
           </w:tcPr>
           <w:p>
             <w:r>
@@ -774,7 +774,7 @@
       <w:tr>
         <w:tc>
           <w:tcPr>
-            <w:tcW w:w="2547" w:type="dxa"/>
+            <w:tcW w:w="1555" w:type="dxa"/>
           </w:tcPr>
           <w:p>
             <w:pPr>
@@ -802,7 +802,7 @@
         </w:tc>
         <w:tc>
           <w:tcPr>
-            <w:tcW w:w="6469" w:type="dxa"/>
+            <w:tcW w:w="7461" w:type="dxa"/>
           </w:tcPr>
           <w:p>
             <w:r>
@@ -814,7 +814,7 @@
       <w:tr>
         <w:tc>
           <w:tcPr>
-            <w:tcW w:w="2547" w:type="dxa"/>
+            <w:tcW w:w="1555" w:type="dxa"/>
           </w:tcPr>
           <w:p>
             <w:pPr>
@@ -842,7 +842,7 @@
         </w:tc>
         <w:tc>
           <w:tcPr>
-            <w:tcW w:w="6469" w:type="dxa"/>
+            <w:tcW w:w="7461" w:type="dxa"/>
           </w:tcPr>
           <w:p>
             <w:r>
@@ -859,7 +859,7 @@
       <w:tr>
         <w:tc>
           <w:tcPr>
-            <w:tcW w:w="2547" w:type="dxa"/>
+            <w:tcW w:w="1555" w:type="dxa"/>
           </w:tcPr>
           <w:p>
             <w:pPr>
@@ -887,7 +887,7 @@
         </w:tc>
         <w:tc>
           <w:tcPr>
-            <w:tcW w:w="6469" w:type="dxa"/>
+            <w:tcW w:w="7461" w:type="dxa"/>
           </w:tcPr>
           <w:p>
             <w:r>
@@ -899,7 +899,7 @@
       <w:tr>
         <w:tc>
           <w:tcPr>
-            <w:tcW w:w="2547" w:type="dxa"/>
+            <w:tcW w:w="1555" w:type="dxa"/>
           </w:tcPr>
           <w:p>
             <w:pPr>
@@ -929,7 +929,7 @@
         </w:tc>
         <w:tc>
           <w:tcPr>
-            <w:tcW w:w="6469" w:type="dxa"/>
+            <w:tcW w:w="7461" w:type="dxa"/>
           </w:tcPr>
           <w:p>
             <w:r>
@@ -955,13 +955,13 @@
         <w:tblLook w:val="04A0" w:firstRow="1" w:lastRow="0" w:firstColumn="1" w:lastColumn="0" w:noHBand="0" w:noVBand="1"/>
       </w:tblPr>
       <w:tblGrid>
-        <w:gridCol w:w="2547"/>
-        <w:gridCol w:w="6469"/>
+        <w:gridCol w:w="1555"/>
+        <w:gridCol w:w="7461"/>
       </w:tblGrid>
       <w:tr>
         <w:tc>
           <w:tcPr>
-            <w:tcW w:w="2547" w:type="dxa"/>
+            <w:tcW w:w="1555" w:type="dxa"/>
           </w:tcPr>
           <w:p>
             <w:pPr>
@@ -989,7 +989,7 @@
         </w:tc>
         <w:tc>
           <w:tcPr>
-            <w:tcW w:w="6469" w:type="dxa"/>
+            <w:tcW w:w="7461" w:type="dxa"/>
           </w:tcPr>
           <w:p>
             <w:r>
@@ -1001,7 +1001,7 @@
       <w:tr>
         <w:tc>
           <w:tcPr>
-            <w:tcW w:w="2547" w:type="dxa"/>
+            <w:tcW w:w="1555" w:type="dxa"/>
           </w:tcPr>
           <w:p>
             <w:pPr>
@@ -1029,7 +1029,7 @@
         </w:tc>
         <w:tc>
           <w:tcPr>
-            <w:tcW w:w="6469" w:type="dxa"/>
+            <w:tcW w:w="7461" w:type="dxa"/>
           </w:tcPr>
           <w:p>
             <w:r>
@@ -1049,7 +1049,7 @@
       <w:tr>
         <w:tc>
           <w:tcPr>
-            <w:tcW w:w="2547" w:type="dxa"/>
+            <w:tcW w:w="1555" w:type="dxa"/>
           </w:tcPr>
           <w:p>
             <w:pPr>
@@ -1074,7 +1074,7 @@
         </w:tc>
         <w:tc>
           <w:tcPr>
-            <w:tcW w:w="6469" w:type="dxa"/>
+            <w:tcW w:w="7461" w:type="dxa"/>
           </w:tcPr>
           <w:p>
             <w:r>
@@ -1094,7 +1094,7 @@
       <w:tr>
         <w:tc>
           <w:tcPr>
-            <w:tcW w:w="2547" w:type="dxa"/>
+            <w:tcW w:w="1555" w:type="dxa"/>
           </w:tcPr>
           <w:p>
             <w:pPr>
@@ -1115,7 +1115,7 @@
         </w:tc>
         <w:tc>
           <w:tcPr>
-            <w:tcW w:w="6469" w:type="dxa"/>
+            <w:tcW w:w="7461" w:type="dxa"/>
           </w:tcPr>
           <w:p>
             <w:r>
@@ -1127,7 +1127,7 @@
       <w:tr>
         <w:tc>
           <w:tcPr>
-            <w:tcW w:w="2547" w:type="dxa"/>
+            <w:tcW w:w="1555" w:type="dxa"/>
           </w:tcPr>
           <w:p>
             <w:pPr>
@@ -1150,7 +1150,7 @@
         </w:tc>
         <w:tc>
           <w:tcPr>
-            <w:tcW w:w="6469" w:type="dxa"/>
+            <w:tcW w:w="7461" w:type="dxa"/>
           </w:tcPr>
           <w:p>
             <w:r>
@@ -1162,7 +1162,7 @@
       <w:tr>
         <w:tc>
           <w:tcPr>
-            <w:tcW w:w="2547" w:type="dxa"/>
+            <w:tcW w:w="1555" w:type="dxa"/>
           </w:tcPr>
           <w:p>
             <w:pPr>
@@ -1190,7 +1190,7 @@
         </w:tc>
         <w:tc>
           <w:tcPr>
-            <w:tcW w:w="6469" w:type="dxa"/>
+            <w:tcW w:w="7461" w:type="dxa"/>
           </w:tcPr>
           <w:p>
             <w:r>
@@ -1206,12 +1206,15 @@
         </w:tc>
       </w:tr>
     </w:tbl>
+    <w:p/>
+    <w:p/>
     <w:p/>
     <w:p>
       <w:pPr>
         <w:pStyle w:val="Heading1"/>
       </w:pPr>
       <w:r>
+        <w:lastRenderedPageBreak/>
         <w:t>Operators and Special Characters</w:t>
       </w:r>
     </w:p>
@@ -1222,13 +1225,13 @@
         <w:tblLook w:val="04A0" w:firstRow="1" w:lastRow="0" w:firstColumn="1" w:lastColumn="0" w:noHBand="0" w:noVBand="1"/>
       </w:tblPr>
       <w:tblGrid>
-        <w:gridCol w:w="2547"/>
-        <w:gridCol w:w="6469"/>
+        <w:gridCol w:w="1555"/>
+        <w:gridCol w:w="7461"/>
       </w:tblGrid>
       <w:tr>
         <w:tc>
           <w:tcPr>
-            <w:tcW w:w="2547" w:type="dxa"/>
+            <w:tcW w:w="1555" w:type="dxa"/>
           </w:tcPr>
           <w:p>
             <w:pPr>
@@ -1249,7 +1252,7 @@
         </w:tc>
         <w:tc>
           <w:tcPr>
-            <w:tcW w:w="6469" w:type="dxa"/>
+            <w:tcW w:w="7461" w:type="dxa"/>
           </w:tcPr>
           <w:p>
             <w:r>
@@ -1261,7 +1264,7 @@
       <w:tr>
         <w:tc>
           <w:tcPr>
-            <w:tcW w:w="2547" w:type="dxa"/>
+            <w:tcW w:w="1555" w:type="dxa"/>
           </w:tcPr>
           <w:p>
             <w:pPr>
@@ -1282,7 +1285,7 @@
         </w:tc>
         <w:tc>
           <w:tcPr>
-            <w:tcW w:w="6469" w:type="dxa"/>
+            <w:tcW w:w="7461" w:type="dxa"/>
           </w:tcPr>
           <w:p>
             <w:r>
@@ -1294,7 +1297,7 @@
       <w:tr>
         <w:tc>
           <w:tcPr>
-            <w:tcW w:w="2547" w:type="dxa"/>
+            <w:tcW w:w="1555" w:type="dxa"/>
           </w:tcPr>
           <w:p>
             <w:pPr>
@@ -1315,7 +1318,7 @@
         </w:tc>
         <w:tc>
           <w:tcPr>
-            <w:tcW w:w="6469" w:type="dxa"/>
+            <w:tcW w:w="7461" w:type="dxa"/>
           </w:tcPr>
           <w:p>
             <w:r>
@@ -1327,7 +1330,7 @@
       <w:tr>
         <w:tc>
           <w:tcPr>
-            <w:tcW w:w="2547" w:type="dxa"/>
+            <w:tcW w:w="1555" w:type="dxa"/>
           </w:tcPr>
           <w:p>
             <w:pPr>
@@ -1348,7 +1351,7 @@
         </w:tc>
         <w:tc>
           <w:tcPr>
-            <w:tcW w:w="6469" w:type="dxa"/>
+            <w:tcW w:w="7461" w:type="dxa"/>
           </w:tcPr>
           <w:p>
             <w:r>
@@ -1360,29 +1363,28 @@
       <w:tr>
         <w:tc>
           <w:tcPr>
-            <w:tcW w:w="2547" w:type="dxa"/>
-          </w:tcPr>
-          <w:p>
-            <w:pPr>
-              <w:jc w:val="center"/>
-              <w:rPr>
-                <w:b/>
-                <w:bCs/>
-              </w:rPr>
-            </w:pPr>
-            <w:r>
-              <w:rPr>
-                <w:b/>
-                <w:bCs/>
-              </w:rPr>
-              <w:lastRenderedPageBreak/>
+            <w:tcW w:w="1555" w:type="dxa"/>
+          </w:tcPr>
+          <w:p>
+            <w:pPr>
+              <w:jc w:val="center"/>
+              <w:rPr>
+                <w:b/>
+                <w:bCs/>
+              </w:rPr>
+            </w:pPr>
+            <w:r>
+              <w:rPr>
+                <w:b/>
+                <w:bCs/>
+              </w:rPr>
               <w:t>^</w:t>
             </w:r>
           </w:p>
         </w:tc>
         <w:tc>
           <w:tcPr>
-            <w:tcW w:w="6469" w:type="dxa"/>
+            <w:tcW w:w="7461" w:type="dxa"/>
           </w:tcPr>
           <w:p>
             <w:r>
@@ -1394,7 +1396,7 @@
       <w:tr>
         <w:tc>
           <w:tcPr>
-            <w:tcW w:w="2547" w:type="dxa"/>
+            <w:tcW w:w="1555" w:type="dxa"/>
           </w:tcPr>
           <w:p>
             <w:pPr>
@@ -1415,7 +1417,7 @@
         </w:tc>
         <w:tc>
           <w:tcPr>
-            <w:tcW w:w="6469" w:type="dxa"/>
+            <w:tcW w:w="7461" w:type="dxa"/>
           </w:tcPr>
           <w:p>
             <w:r>
@@ -1427,7 +1429,7 @@
       <w:tr>
         <w:tc>
           <w:tcPr>
-            <w:tcW w:w="2547" w:type="dxa"/>
+            <w:tcW w:w="1555" w:type="dxa"/>
           </w:tcPr>
           <w:p>
             <w:pPr>
@@ -1448,7 +1450,7 @@
         </w:tc>
         <w:tc>
           <w:tcPr>
-            <w:tcW w:w="6469" w:type="dxa"/>
+            <w:tcW w:w="7461" w:type="dxa"/>
           </w:tcPr>
           <w:p>
             <w:r>
@@ -1460,7 +1462,7 @@
       <w:tr>
         <w:tc>
           <w:tcPr>
-            <w:tcW w:w="2547" w:type="dxa"/>
+            <w:tcW w:w="1555" w:type="dxa"/>
           </w:tcPr>
           <w:p>
             <w:pPr>
@@ -1481,7 +1483,7 @@
         </w:tc>
         <w:tc>
           <w:tcPr>
-            <w:tcW w:w="6469" w:type="dxa"/>
+            <w:tcW w:w="7461" w:type="dxa"/>
           </w:tcPr>
           <w:p>
             <w:r>
@@ -1493,7 +1495,7 @@
       <w:tr>
         <w:tc>
           <w:tcPr>
-            <w:tcW w:w="2547" w:type="dxa"/>
+            <w:tcW w:w="1555" w:type="dxa"/>
           </w:tcPr>
           <w:p>
             <w:pPr>
@@ -1514,7 +1516,7 @@
         </w:tc>
         <w:tc>
           <w:tcPr>
-            <w:tcW w:w="6469" w:type="dxa"/>
+            <w:tcW w:w="7461" w:type="dxa"/>
           </w:tcPr>
           <w:p>
             <w:r>
@@ -1526,7 +1528,7 @@
       <w:tr>
         <w:tc>
           <w:tcPr>
-            <w:tcW w:w="2547" w:type="dxa"/>
+            <w:tcW w:w="1555" w:type="dxa"/>
           </w:tcPr>
           <w:p>
             <w:pPr>
@@ -1547,7 +1549,7 @@
         </w:tc>
         <w:tc>
           <w:tcPr>
-            <w:tcW w:w="6469" w:type="dxa"/>
+            <w:tcW w:w="7461" w:type="dxa"/>
           </w:tcPr>
           <w:p>
             <w:r>
@@ -1559,7 +1561,7 @@
       <w:tr>
         <w:tc>
           <w:tcPr>
-            <w:tcW w:w="2547" w:type="dxa"/>
+            <w:tcW w:w="1555" w:type="dxa"/>
           </w:tcPr>
           <w:p>
             <w:pPr>
@@ -1580,7 +1582,7 @@
         </w:tc>
         <w:tc>
           <w:tcPr>
-            <w:tcW w:w="6469" w:type="dxa"/>
+            <w:tcW w:w="7461" w:type="dxa"/>
           </w:tcPr>
           <w:p>
             <w:r>
@@ -1592,7 +1594,7 @@
       <w:tr>
         <w:tc>
           <w:tcPr>
-            <w:tcW w:w="2547" w:type="dxa"/>
+            <w:tcW w:w="1555" w:type="dxa"/>
           </w:tcPr>
           <w:p>
             <w:pPr>
@@ -1613,7 +1615,7 @@
         </w:tc>
         <w:tc>
           <w:tcPr>
-            <w:tcW w:w="6469" w:type="dxa"/>
+            <w:tcW w:w="7461" w:type="dxa"/>
           </w:tcPr>
           <w:p>
             <w:r>
@@ -1625,7 +1627,7 @@
       <w:tr>
         <w:tc>
           <w:tcPr>
-            <w:tcW w:w="2547" w:type="dxa"/>
+            <w:tcW w:w="1555" w:type="dxa"/>
           </w:tcPr>
           <w:p>
             <w:pPr>
@@ -1646,7 +1648,7 @@
         </w:tc>
         <w:tc>
           <w:tcPr>
-            <w:tcW w:w="6469" w:type="dxa"/>
+            <w:tcW w:w="7461" w:type="dxa"/>
           </w:tcPr>
           <w:p>
             <w:r>
@@ -1658,7 +1660,7 @@
       <w:tr>
         <w:tc>
           <w:tcPr>
-            <w:tcW w:w="2547" w:type="dxa"/>
+            <w:tcW w:w="1555" w:type="dxa"/>
           </w:tcPr>
           <w:p>
             <w:pPr>
@@ -1679,7 +1681,7 @@
         </w:tc>
         <w:tc>
           <w:tcPr>
-            <w:tcW w:w="6469" w:type="dxa"/>
+            <w:tcW w:w="7461" w:type="dxa"/>
           </w:tcPr>
           <w:p>
             <w:r>
@@ -1691,7 +1693,7 @@
       <w:tr>
         <w:tc>
           <w:tcPr>
-            <w:tcW w:w="2547" w:type="dxa"/>
+            <w:tcW w:w="1555" w:type="dxa"/>
           </w:tcPr>
           <w:p>
             <w:pPr>
@@ -1712,7 +1714,7 @@
         </w:tc>
         <w:tc>
           <w:tcPr>
-            <w:tcW w:w="6469" w:type="dxa"/>
+            <w:tcW w:w="7461" w:type="dxa"/>
           </w:tcPr>
           <w:p>
             <w:r>
@@ -1724,7 +1726,7 @@
       <w:tr>
         <w:tc>
           <w:tcPr>
-            <w:tcW w:w="2547" w:type="dxa"/>
+            <w:tcW w:w="1555" w:type="dxa"/>
           </w:tcPr>
           <w:p>
             <w:pPr>
@@ -1745,7 +1747,7 @@
         </w:tc>
         <w:tc>
           <w:tcPr>
-            <w:tcW w:w="6469" w:type="dxa"/>
+            <w:tcW w:w="7461" w:type="dxa"/>
           </w:tcPr>
           <w:p>
             <w:r>
@@ -1757,7 +1759,7 @@
       <w:tr>
         <w:tc>
           <w:tcPr>
-            <w:tcW w:w="2547" w:type="dxa"/>
+            <w:tcW w:w="1555" w:type="dxa"/>
           </w:tcPr>
           <w:p>
             <w:pPr>
@@ -1778,7 +1780,7 @@
         </w:tc>
         <w:tc>
           <w:tcPr>
-            <w:tcW w:w="6469" w:type="dxa"/>
+            <w:tcW w:w="7461" w:type="dxa"/>
           </w:tcPr>
           <w:p>
             <w:r>
@@ -1790,7 +1792,7 @@
       <w:tr>
         <w:tc>
           <w:tcPr>
-            <w:tcW w:w="2547" w:type="dxa"/>
+            <w:tcW w:w="1555" w:type="dxa"/>
           </w:tcPr>
           <w:p>
             <w:pPr>
@@ -1811,7 +1813,7 @@
         </w:tc>
         <w:tc>
           <w:tcPr>
-            <w:tcW w:w="6469" w:type="dxa"/>
+            <w:tcW w:w="7461" w:type="dxa"/>
           </w:tcPr>
           <w:p>
             <w:r>
@@ -1823,7 +1825,7 @@
       <w:tr>
         <w:tc>
           <w:tcPr>
-            <w:tcW w:w="2547" w:type="dxa"/>
+            <w:tcW w:w="1555" w:type="dxa"/>
           </w:tcPr>
           <w:p>
             <w:pPr>
@@ -1844,7 +1846,7 @@
         </w:tc>
         <w:tc>
           <w:tcPr>
-            <w:tcW w:w="6469" w:type="dxa"/>
+            <w:tcW w:w="7461" w:type="dxa"/>
           </w:tcPr>
           <w:p>
             <w:r>
@@ -1856,7 +1858,7 @@
       <w:tr>
         <w:tc>
           <w:tcPr>
-            <w:tcW w:w="2547" w:type="dxa"/>
+            <w:tcW w:w="1555" w:type="dxa"/>
           </w:tcPr>
           <w:p>
             <w:pPr>
@@ -1877,7 +1879,7 @@
         </w:tc>
         <w:tc>
           <w:tcPr>
-            <w:tcW w:w="6469" w:type="dxa"/>
+            <w:tcW w:w="7461" w:type="dxa"/>
           </w:tcPr>
           <w:p>
             <w:r>
@@ -1903,13 +1905,13 @@
         <w:tblLook w:val="04A0" w:firstRow="1" w:lastRow="0" w:firstColumn="1" w:lastColumn="0" w:noHBand="0" w:noVBand="1"/>
       </w:tblPr>
       <w:tblGrid>
-        <w:gridCol w:w="2547"/>
-        <w:gridCol w:w="6469"/>
+        <w:gridCol w:w="1555"/>
+        <w:gridCol w:w="7461"/>
       </w:tblGrid>
       <w:tr>
         <w:tc>
           <w:tcPr>
-            <w:tcW w:w="2547" w:type="dxa"/>
+            <w:tcW w:w="1555" w:type="dxa"/>
           </w:tcPr>
           <w:p>
             <w:pPr>
@@ -1930,7 +1932,7 @@
         </w:tc>
         <w:tc>
           <w:tcPr>
-            <w:tcW w:w="6469" w:type="dxa"/>
+            <w:tcW w:w="7461" w:type="dxa"/>
           </w:tcPr>
           <w:p>
             <w:r>
@@ -1942,7 +1944,7 @@
       <w:tr>
         <w:tc>
           <w:tcPr>
-            <w:tcW w:w="2547" w:type="dxa"/>
+            <w:tcW w:w="1555" w:type="dxa"/>
           </w:tcPr>
           <w:p>
             <w:pPr>
@@ -1963,7 +1965,7 @@
         </w:tc>
         <w:tc>
           <w:tcPr>
-            <w:tcW w:w="6469" w:type="dxa"/>
+            <w:tcW w:w="7461" w:type="dxa"/>
           </w:tcPr>
           <w:p>
             <w:r>
@@ -1975,7 +1977,7 @@
       <w:tr>
         <w:tc>
           <w:tcPr>
-            <w:tcW w:w="2547" w:type="dxa"/>
+            <w:tcW w:w="1555" w:type="dxa"/>
           </w:tcPr>
           <w:p>
             <w:pPr>
@@ -1996,7 +1998,7 @@
         </w:tc>
         <w:tc>
           <w:tcPr>
-            <w:tcW w:w="6469" w:type="dxa"/>
+            <w:tcW w:w="7461" w:type="dxa"/>
           </w:tcPr>
           <w:p>
             <w:r>
@@ -2008,7 +2010,7 @@
       <w:tr>
         <w:tc>
           <w:tcPr>
-            <w:tcW w:w="2547" w:type="dxa"/>
+            <w:tcW w:w="1555" w:type="dxa"/>
           </w:tcPr>
           <w:p>
             <w:pPr>
@@ -2029,7 +2031,7 @@
         </w:tc>
         <w:tc>
           <w:tcPr>
-            <w:tcW w:w="6469" w:type="dxa"/>
+            <w:tcW w:w="7461" w:type="dxa"/>
           </w:tcPr>
           <w:p>
             <w:r>
@@ -2041,7 +2043,7 @@
       <w:tr>
         <w:tc>
           <w:tcPr>
-            <w:tcW w:w="2547" w:type="dxa"/>
+            <w:tcW w:w="1555" w:type="dxa"/>
           </w:tcPr>
           <w:p>
             <w:pPr>
@@ -2062,7 +2064,7 @@
         </w:tc>
         <w:tc>
           <w:tcPr>
-            <w:tcW w:w="6469" w:type="dxa"/>
+            <w:tcW w:w="7461" w:type="dxa"/>
           </w:tcPr>
           <w:p>
             <w:r>
@@ -2074,7 +2076,7 @@
       <w:tr>
         <w:tc>
           <w:tcPr>
-            <w:tcW w:w="2547" w:type="dxa"/>
+            <w:tcW w:w="1555" w:type="dxa"/>
           </w:tcPr>
           <w:p>
             <w:pPr>
@@ -2097,7 +2099,7 @@
         </w:tc>
         <w:tc>
           <w:tcPr>
-            <w:tcW w:w="6469" w:type="dxa"/>
+            <w:tcW w:w="7461" w:type="dxa"/>
           </w:tcPr>
           <w:p>
             <w:r>
@@ -2109,7 +2111,7 @@
       <w:tr>
         <w:tc>
           <w:tcPr>
-            <w:tcW w:w="2547" w:type="dxa"/>
+            <w:tcW w:w="1555" w:type="dxa"/>
           </w:tcPr>
           <w:p>
             <w:pPr>
@@ -2130,7 +2132,7 @@
         </w:tc>
         <w:tc>
           <w:tcPr>
-            <w:tcW w:w="6469" w:type="dxa"/>
+            <w:tcW w:w="7461" w:type="dxa"/>
           </w:tcPr>
           <w:p>
             <w:r>
@@ -2142,7 +2144,7 @@
       <w:tr>
         <w:tc>
           <w:tcPr>
-            <w:tcW w:w="2547" w:type="dxa"/>
+            <w:tcW w:w="1555" w:type="dxa"/>
           </w:tcPr>
           <w:p>
             <w:pPr>
@@ -2163,7 +2165,7 @@
         </w:tc>
         <w:tc>
           <w:tcPr>
-            <w:tcW w:w="6469" w:type="dxa"/>
+            <w:tcW w:w="7461" w:type="dxa"/>
           </w:tcPr>
           <w:p>
             <w:r>
@@ -2181,7 +2183,7 @@
       <w:tr>
         <w:tc>
           <w:tcPr>
-            <w:tcW w:w="2547" w:type="dxa"/>
+            <w:tcW w:w="1555" w:type="dxa"/>
           </w:tcPr>
           <w:p>
             <w:pPr>
@@ -2204,7 +2206,7 @@
         </w:tc>
         <w:tc>
           <w:tcPr>
-            <w:tcW w:w="6469" w:type="dxa"/>
+            <w:tcW w:w="7461" w:type="dxa"/>
           </w:tcPr>
           <w:p>
             <w:proofErr w:type="gramStart"/>
@@ -2243,13 +2245,13 @@
         <w:tblLook w:val="04A0" w:firstRow="1" w:lastRow="0" w:firstColumn="1" w:lastColumn="0" w:noHBand="0" w:noVBand="1"/>
       </w:tblPr>
       <w:tblGrid>
-        <w:gridCol w:w="2547"/>
-        <w:gridCol w:w="6469"/>
+        <w:gridCol w:w="1555"/>
+        <w:gridCol w:w="7461"/>
       </w:tblGrid>
       <w:tr>
         <w:tc>
           <w:tcPr>
-            <w:tcW w:w="2547" w:type="dxa"/>
+            <w:tcW w:w="1555" w:type="dxa"/>
           </w:tcPr>
           <w:p>
             <w:pPr>
@@ -2270,7 +2272,7 @@
         </w:tc>
         <w:tc>
           <w:tcPr>
-            <w:tcW w:w="6469" w:type="dxa"/>
+            <w:tcW w:w="7461" w:type="dxa"/>
           </w:tcPr>
           <w:p>
             <w:r>
@@ -2282,7 +2284,7 @@
       <w:tr>
         <w:tc>
           <w:tcPr>
-            <w:tcW w:w="2547" w:type="dxa"/>
+            <w:tcW w:w="1555" w:type="dxa"/>
           </w:tcPr>
           <w:p>
             <w:pPr>
@@ -2305,7 +2307,7 @@
         </w:tc>
         <w:tc>
           <w:tcPr>
-            <w:tcW w:w="6469" w:type="dxa"/>
+            <w:tcW w:w="7461" w:type="dxa"/>
           </w:tcPr>
           <w:p>
             <w:r>
@@ -2317,7 +2319,7 @@
       <w:tr>
         <w:tc>
           <w:tcPr>
-            <w:tcW w:w="2547" w:type="dxa"/>
+            <w:tcW w:w="1555" w:type="dxa"/>
           </w:tcPr>
           <w:p>
             <w:pPr>
@@ -2338,7 +2340,7 @@
         </w:tc>
         <w:tc>
           <w:tcPr>
-            <w:tcW w:w="6469" w:type="dxa"/>
+            <w:tcW w:w="7461" w:type="dxa"/>
           </w:tcPr>
           <w:p>
             <w:r>
@@ -2350,7 +2352,7 @@
       <w:tr>
         <w:tc>
           <w:tcPr>
-            <w:tcW w:w="2547" w:type="dxa"/>
+            <w:tcW w:w="1555" w:type="dxa"/>
           </w:tcPr>
           <w:p>
             <w:pPr>
@@ -2373,7 +2375,7 @@
         </w:tc>
         <w:tc>
           <w:tcPr>
-            <w:tcW w:w="6469" w:type="dxa"/>
+            <w:tcW w:w="7461" w:type="dxa"/>
           </w:tcPr>
           <w:p>
             <w:r>
@@ -2385,7 +2387,7 @@
       <w:tr>
         <w:tc>
           <w:tcPr>
-            <w:tcW w:w="2547" w:type="dxa"/>
+            <w:tcW w:w="1555" w:type="dxa"/>
           </w:tcPr>
           <w:p>
             <w:pPr>
@@ -2408,7 +2410,7 @@
         </w:tc>
         <w:tc>
           <w:tcPr>
-            <w:tcW w:w="6469" w:type="dxa"/>
+            <w:tcW w:w="7461" w:type="dxa"/>
           </w:tcPr>
           <w:p>
             <w:r>
@@ -2418,12 +2420,15 @@
         </w:tc>
       </w:tr>
     </w:tbl>
+    <w:p/>
+    <w:p/>
     <w:p/>
     <w:p>
       <w:pPr>
         <w:pStyle w:val="Heading1"/>
       </w:pPr>
       <w:r>
+        <w:lastRenderedPageBreak/>
         <w:t>Symbol in Plot</w:t>
       </w:r>
     </w:p>
@@ -2434,13 +2439,13 @@
         <w:tblLook w:val="04A0" w:firstRow="1" w:lastRow="0" w:firstColumn="1" w:lastColumn="0" w:noHBand="0" w:noVBand="1"/>
       </w:tblPr>
       <w:tblGrid>
-        <w:gridCol w:w="2547"/>
-        <w:gridCol w:w="6469"/>
+        <w:gridCol w:w="1555"/>
+        <w:gridCol w:w="7461"/>
       </w:tblGrid>
       <w:tr>
         <w:tc>
           <w:tcPr>
-            <w:tcW w:w="2547" w:type="dxa"/>
+            <w:tcW w:w="1555" w:type="dxa"/>
           </w:tcPr>
           <w:p>
             <w:pPr>
@@ -2461,7 +2466,7 @@
         </w:tc>
         <w:tc>
           <w:tcPr>
-            <w:tcW w:w="6469" w:type="dxa"/>
+            <w:tcW w:w="7461" w:type="dxa"/>
           </w:tcPr>
           <w:p>
             <w:r>
@@ -2473,7 +2478,7 @@
       <w:tr>
         <w:tc>
           <w:tcPr>
-            <w:tcW w:w="2547" w:type="dxa"/>
+            <w:tcW w:w="1555" w:type="dxa"/>
           </w:tcPr>
           <w:p>
             <w:pPr>
@@ -2494,7 +2499,7 @@
         </w:tc>
         <w:tc>
           <w:tcPr>
-            <w:tcW w:w="6469" w:type="dxa"/>
+            <w:tcW w:w="7461" w:type="dxa"/>
           </w:tcPr>
           <w:p>
             <w:r>
@@ -2506,7 +2511,7 @@
       <w:tr>
         <w:tc>
           <w:tcPr>
-            <w:tcW w:w="2547" w:type="dxa"/>
+            <w:tcW w:w="1555" w:type="dxa"/>
           </w:tcPr>
           <w:p>
             <w:pPr>
@@ -2527,7 +2532,7 @@
         </w:tc>
         <w:tc>
           <w:tcPr>
-            <w:tcW w:w="6469" w:type="dxa"/>
+            <w:tcW w:w="7461" w:type="dxa"/>
           </w:tcPr>
           <w:p>
             <w:r>
@@ -2539,7 +2544,7 @@
       <w:tr>
         <w:tc>
           <w:tcPr>
-            <w:tcW w:w="2547" w:type="dxa"/>
+            <w:tcW w:w="1555" w:type="dxa"/>
           </w:tcPr>
           <w:p>
             <w:pPr>
@@ -2560,7 +2565,7 @@
         </w:tc>
         <w:tc>
           <w:tcPr>
-            <w:tcW w:w="6469" w:type="dxa"/>
+            <w:tcW w:w="7461" w:type="dxa"/>
           </w:tcPr>
           <w:p>
             <w:r>
@@ -2572,7 +2577,7 @@
       <w:tr>
         <w:tc>
           <w:tcPr>
-            <w:tcW w:w="2547" w:type="dxa"/>
+            <w:tcW w:w="1555" w:type="dxa"/>
           </w:tcPr>
           <w:p>
             <w:pPr>
@@ -2593,7 +2598,7 @@
         </w:tc>
         <w:tc>
           <w:tcPr>
-            <w:tcW w:w="6469" w:type="dxa"/>
+            <w:tcW w:w="7461" w:type="dxa"/>
           </w:tcPr>
           <w:p>
             <w:r>
@@ -2605,7 +2610,7 @@
       <w:tr>
         <w:tc>
           <w:tcPr>
-            <w:tcW w:w="2547" w:type="dxa"/>
+            <w:tcW w:w="1555" w:type="dxa"/>
           </w:tcPr>
           <w:p>
             <w:pPr>
@@ -2626,7 +2631,7 @@
         </w:tc>
         <w:tc>
           <w:tcPr>
-            <w:tcW w:w="6469" w:type="dxa"/>
+            <w:tcW w:w="7461" w:type="dxa"/>
           </w:tcPr>
           <w:p>
             <w:r>
@@ -2638,7 +2643,7 @@
       <w:tr>
         <w:tc>
           <w:tcPr>
-            <w:tcW w:w="2547" w:type="dxa"/>
+            <w:tcW w:w="1555" w:type="dxa"/>
           </w:tcPr>
           <w:p>
             <w:pPr>
@@ -2659,7 +2664,7 @@
         </w:tc>
         <w:tc>
           <w:tcPr>
-            <w:tcW w:w="6469" w:type="dxa"/>
+            <w:tcW w:w="7461" w:type="dxa"/>
           </w:tcPr>
           <w:p>
             <w:r>
@@ -2671,7 +2676,7 @@
       <w:tr>
         <w:tc>
           <w:tcPr>
-            <w:tcW w:w="2547" w:type="dxa"/>
+            <w:tcW w:w="1555" w:type="dxa"/>
           </w:tcPr>
           <w:p>
             <w:pPr>
@@ -2692,7 +2697,7 @@
         </w:tc>
         <w:tc>
           <w:tcPr>
-            <w:tcW w:w="6469" w:type="dxa"/>
+            <w:tcW w:w="7461" w:type="dxa"/>
           </w:tcPr>
           <w:p>
             <w:r>
@@ -2704,7 +2709,7 @@
       <w:tr>
         <w:tc>
           <w:tcPr>
-            <w:tcW w:w="2547" w:type="dxa"/>
+            <w:tcW w:w="1555" w:type="dxa"/>
           </w:tcPr>
           <w:p>
             <w:pPr>
@@ -2725,7 +2730,7 @@
         </w:tc>
         <w:tc>
           <w:tcPr>
-            <w:tcW w:w="6469" w:type="dxa"/>
+            <w:tcW w:w="7461" w:type="dxa"/>
           </w:tcPr>
           <w:p>
             <w:r>
@@ -2737,29 +2742,28 @@
       <w:tr>
         <w:tc>
           <w:tcPr>
-            <w:tcW w:w="2547" w:type="dxa"/>
-          </w:tcPr>
-          <w:p>
-            <w:pPr>
-              <w:jc w:val="center"/>
-              <w:rPr>
-                <w:b/>
-                <w:bCs/>
-              </w:rPr>
-            </w:pPr>
-            <w:r>
-              <w:rPr>
-                <w:b/>
-                <w:bCs/>
-              </w:rPr>
-              <w:lastRenderedPageBreak/>
+            <w:tcW w:w="1555" w:type="dxa"/>
+          </w:tcPr>
+          <w:p>
+            <w:pPr>
+              <w:jc w:val="center"/>
+              <w:rPr>
+                <w:b/>
+                <w:bCs/>
+              </w:rPr>
+            </w:pPr>
+            <w:r>
+              <w:rPr>
+                <w:b/>
+                <w:bCs/>
+              </w:rPr>
               <w:t>p</w:t>
             </w:r>
           </w:p>
         </w:tc>
         <w:tc>
           <w:tcPr>
-            <w:tcW w:w="6469" w:type="dxa"/>
+            <w:tcW w:w="7461" w:type="dxa"/>
           </w:tcPr>
           <w:p>
             <w:r>
@@ -2771,7 +2775,7 @@
       <w:tr>
         <w:tc>
           <w:tcPr>
-            <w:tcW w:w="2547" w:type="dxa"/>
+            <w:tcW w:w="1555" w:type="dxa"/>
           </w:tcPr>
           <w:p>
             <w:pPr>
@@ -2792,7 +2796,7 @@
         </w:tc>
         <w:tc>
           <w:tcPr>
-            <w:tcW w:w="6469" w:type="dxa"/>
+            <w:tcW w:w="7461" w:type="dxa"/>
           </w:tcPr>
           <w:p>
             <w:r>
@@ -2804,7 +2808,7 @@
       <w:tr>
         <w:tc>
           <w:tcPr>
-            <w:tcW w:w="2547" w:type="dxa"/>
+            <w:tcW w:w="1555" w:type="dxa"/>
           </w:tcPr>
           <w:p>
             <w:pPr>
@@ -2825,7 +2829,7 @@
         </w:tc>
         <w:tc>
           <w:tcPr>
-            <w:tcW w:w="6469" w:type="dxa"/>
+            <w:tcW w:w="7461" w:type="dxa"/>
           </w:tcPr>
           <w:p>
             <w:r>
@@ -2837,7 +2841,7 @@
       <w:tr>
         <w:tc>
           <w:tcPr>
-            <w:tcW w:w="2547" w:type="dxa"/>
+            <w:tcW w:w="1555" w:type="dxa"/>
           </w:tcPr>
           <w:p>
             <w:pPr>
@@ -2858,7 +2862,7 @@
         </w:tc>
         <w:tc>
           <w:tcPr>
-            <w:tcW w:w="6469" w:type="dxa"/>
+            <w:tcW w:w="7461" w:type="dxa"/>
           </w:tcPr>
           <w:p>
             <w:r>
@@ -2870,7 +2874,7 @@
       <w:tr>
         <w:tc>
           <w:tcPr>
-            <w:tcW w:w="2547" w:type="dxa"/>
+            <w:tcW w:w="1555" w:type="dxa"/>
           </w:tcPr>
           <w:p>
             <w:pPr>
@@ -2891,7 +2895,7 @@
         </w:tc>
         <w:tc>
           <w:tcPr>
-            <w:tcW w:w="6469" w:type="dxa"/>
+            <w:tcW w:w="7461" w:type="dxa"/>
           </w:tcPr>
           <w:p>
             <w:r>
@@ -2903,7 +2907,7 @@
       <w:tr>
         <w:tc>
           <w:tcPr>
-            <w:tcW w:w="2547" w:type="dxa"/>
+            <w:tcW w:w="1555" w:type="dxa"/>
           </w:tcPr>
           <w:p>
             <w:pPr>
@@ -2924,7 +2928,7 @@
         </w:tc>
         <w:tc>
           <w:tcPr>
-            <w:tcW w:w="6469" w:type="dxa"/>
+            <w:tcW w:w="7461" w:type="dxa"/>
           </w:tcPr>
           <w:p>
             <w:r>
